--- a/Final/CIT340 Deliverable 1.docx
+++ b/Final/CIT340 Deliverable 1.docx
@@ -100,7 +100,27 @@
           <w:szCs w:val="24"/>
           <w:u w:val="single"/>
         </w:rPr>
-        <w:t>(Different Shmup)</w:t>
+        <w:t xml:space="preserve">(Different </w:t>
+      </w:r>
+      <w:proofErr w:type="spellStart"/>
+      <w:r>
+        <w:rPr>
+          <w:rFonts w:ascii="Times New Roman" w:hAnsi="Times New Roman" w:cs="Times New Roman"/>
+          <w:sz w:val="24"/>
+          <w:szCs w:val="24"/>
+          <w:u w:val="single"/>
+        </w:rPr>
+        <w:t>Shmup</w:t>
+      </w:r>
+      <w:proofErr w:type="spellEnd"/>
+      <w:r>
+        <w:rPr>
+          <w:rFonts w:ascii="Times New Roman" w:hAnsi="Times New Roman" w:cs="Times New Roman"/>
+          <w:sz w:val="24"/>
+          <w:szCs w:val="24"/>
+          <w:u w:val="single"/>
+        </w:rPr>
+        <w:t>)</w:t>
       </w:r>
     </w:p>
     <w:p>
@@ -118,15 +138,49 @@
           <w:szCs w:val="24"/>
         </w:rPr>
         <w:tab/>
-        <w:t xml:space="preserve">The game I’ll be planning to make is a shmup spin-off game inspired by the 1978 classic arcade game </w:t>
-      </w:r>
-      <w:r>
-        <w:rPr>
-          <w:rFonts w:ascii="Times New Roman" w:hAnsi="Times New Roman" w:cs="Times New Roman"/>
-          <w:sz w:val="24"/>
-          <w:szCs w:val="24"/>
-        </w:rPr>
-        <w:t xml:space="preserve">Invaders. Where formally the name of the game is to defend your ship/planet from the enemy invaders. I wanted to try to make a game both a mix genre of arcade and adventure. This game will be a blend of two classic games of both </w:t>
+        <w:t xml:space="preserve">The game I’ll be planning to make is a </w:t>
+      </w:r>
+      <w:proofErr w:type="spellStart"/>
+      <w:r>
+        <w:rPr>
+          <w:rFonts w:ascii="Times New Roman" w:hAnsi="Times New Roman" w:cs="Times New Roman"/>
+          <w:sz w:val="24"/>
+          <w:szCs w:val="24"/>
+        </w:rPr>
+        <w:t>shmup</w:t>
+      </w:r>
+      <w:proofErr w:type="spellEnd"/>
+      <w:r>
+        <w:rPr>
+          <w:rFonts w:ascii="Times New Roman" w:hAnsi="Times New Roman" w:cs="Times New Roman"/>
+          <w:sz w:val="24"/>
+          <w:szCs w:val="24"/>
+        </w:rPr>
+        <w:t xml:space="preserve"> spin-off game inspired by the 1978 classic arcade game </w:t>
+      </w:r>
+      <w:r>
+        <w:rPr>
+          <w:rFonts w:ascii="Times New Roman" w:hAnsi="Times New Roman" w:cs="Times New Roman"/>
+          <w:sz w:val="24"/>
+          <w:szCs w:val="24"/>
+        </w:rPr>
+        <w:t>Invaders. Where formally the name of the game is to defend your ship/planet from the enemy invaders. I wanted to try to make a game both a mix</w:t>
+      </w:r>
+      <w:r>
+        <w:rPr>
+          <w:rFonts w:ascii="Times New Roman" w:hAnsi="Times New Roman" w:cs="Times New Roman"/>
+          <w:sz w:val="24"/>
+          <w:szCs w:val="24"/>
+        </w:rPr>
+        <w:t>ed</w:t>
+      </w:r>
+      <w:r>
+        <w:rPr>
+          <w:rFonts w:ascii="Times New Roman" w:hAnsi="Times New Roman" w:cs="Times New Roman"/>
+          <w:sz w:val="24"/>
+          <w:szCs w:val="24"/>
+        </w:rPr>
+        <w:t xml:space="preserve"> genre of arcade and adventure. This game will be a blend of two classic games of both </w:t>
       </w:r>
       <w:r>
         <w:rPr>
@@ -158,8 +212,18 @@
           <w:sz w:val="24"/>
           <w:szCs w:val="24"/>
         </w:rPr>
-        <w:t xml:space="preserve"> Galaga</w:t>
-      </w:r>
+        <w:t xml:space="preserve"> </w:t>
+      </w:r>
+      <w:proofErr w:type="spellStart"/>
+      <w:r>
+        <w:rPr>
+          <w:rFonts w:ascii="Times New Roman" w:hAnsi="Times New Roman" w:cs="Times New Roman"/>
+          <w:sz w:val="24"/>
+          <w:szCs w:val="24"/>
+        </w:rPr>
+        <w:t>Galaga</w:t>
+      </w:r>
+      <w:proofErr w:type="spellEnd"/>
       <w:r>
         <w:rPr>
           <w:rFonts w:ascii="Times New Roman" w:hAnsi="Times New Roman" w:cs="Times New Roman"/>
@@ -200,25 +264,53 @@
           <w:sz w:val="24"/>
           <w:szCs w:val="24"/>
         </w:rPr>
-        <w:t>Genre: Shmup of Arcade/Adventure</w:t>
-      </w:r>
-    </w:p>
-    <w:p>
-      <w:pPr>
-        <w:rPr>
-          <w:rFonts w:ascii="Times New Roman" w:hAnsi="Times New Roman" w:cs="Times New Roman"/>
-          <w:sz w:val="24"/>
-          <w:szCs w:val="24"/>
-        </w:rPr>
-      </w:pPr>
-      <w:r>
-        <w:rPr>
-          <w:rFonts w:ascii="Times New Roman" w:hAnsi="Times New Roman" w:cs="Times New Roman"/>
-          <w:sz w:val="24"/>
-          <w:szCs w:val="24"/>
-        </w:rPr>
-        <w:t>Similar source/games: 1978 Atari’s Space Invaders and Bandai Namco’s Galaga</w:t>
-      </w:r>
+        <w:t xml:space="preserve">Genre: </w:t>
+      </w:r>
+      <w:proofErr w:type="spellStart"/>
+      <w:r>
+        <w:rPr>
+          <w:rFonts w:ascii="Times New Roman" w:hAnsi="Times New Roman" w:cs="Times New Roman"/>
+          <w:sz w:val="24"/>
+          <w:szCs w:val="24"/>
+        </w:rPr>
+        <w:t>Shmup</w:t>
+      </w:r>
+      <w:proofErr w:type="spellEnd"/>
+      <w:r>
+        <w:rPr>
+          <w:rFonts w:ascii="Times New Roman" w:hAnsi="Times New Roman" w:cs="Times New Roman"/>
+          <w:sz w:val="24"/>
+          <w:szCs w:val="24"/>
+        </w:rPr>
+        <w:t xml:space="preserve"> of Arcade/Adventure</w:t>
+      </w:r>
+    </w:p>
+    <w:p>
+      <w:pPr>
+        <w:rPr>
+          <w:rFonts w:ascii="Times New Roman" w:hAnsi="Times New Roman" w:cs="Times New Roman"/>
+          <w:sz w:val="24"/>
+          <w:szCs w:val="24"/>
+        </w:rPr>
+      </w:pPr>
+      <w:r>
+        <w:rPr>
+          <w:rFonts w:ascii="Times New Roman" w:hAnsi="Times New Roman" w:cs="Times New Roman"/>
+          <w:sz w:val="24"/>
+          <w:szCs w:val="24"/>
+        </w:rPr>
+        <w:t xml:space="preserve">Similar source/games: 1978 Atari’s Space Invaders and Bandai Namco’s </w:t>
+      </w:r>
+      <w:proofErr w:type="spellStart"/>
+      <w:r>
+        <w:rPr>
+          <w:rFonts w:ascii="Times New Roman" w:hAnsi="Times New Roman" w:cs="Times New Roman"/>
+          <w:sz w:val="24"/>
+          <w:szCs w:val="24"/>
+        </w:rPr>
+        <w:t>Galaga</w:t>
+      </w:r>
+      <w:proofErr w:type="spellEnd"/>
     </w:p>
     <w:p>
       <w:pPr>
@@ -258,6 +350,32 @@
         </w:rPr>
         <w:t>AI enemy speed activity</w:t>
       </w:r>
+      <w:r>
+        <w:rPr>
+          <w:rFonts w:ascii="Times New Roman" w:hAnsi="Times New Roman" w:cs="Times New Roman"/>
+          <w:sz w:val="24"/>
+          <w:szCs w:val="24"/>
+        </w:rPr>
+        <w:t xml:space="preserve">(Maybe </w:t>
+      </w:r>
+      <w:proofErr w:type="gramStart"/>
+      <w:r>
+        <w:rPr>
+          <w:rFonts w:ascii="Times New Roman" w:hAnsi="Times New Roman" w:cs="Times New Roman"/>
+          <w:sz w:val="24"/>
+          <w:szCs w:val="24"/>
+        </w:rPr>
+        <w:t>similar to</w:t>
+      </w:r>
+      <w:proofErr w:type="gramEnd"/>
+      <w:r>
+        <w:rPr>
+          <w:rFonts w:ascii="Times New Roman" w:hAnsi="Times New Roman" w:cs="Times New Roman"/>
+          <w:sz w:val="24"/>
+          <w:szCs w:val="24"/>
+        </w:rPr>
+        <w:t xml:space="preserve"> enemies in a tower defense game)</w:t>
+      </w:r>
     </w:p>
     <w:p>
       <w:pPr>
@@ -322,7 +440,23 @@
           <w:sz w:val="24"/>
           <w:szCs w:val="24"/>
         </w:rPr>
-        <w:t>Theme related to lore</w:t>
+        <w:t xml:space="preserve">Theme related to </w:t>
+      </w:r>
+      <w:r>
+        <w:rPr>
+          <w:rFonts w:ascii="Times New Roman" w:hAnsi="Times New Roman" w:cs="Times New Roman"/>
+          <w:sz w:val="24"/>
+          <w:szCs w:val="24"/>
+        </w:rPr>
+        <w:t xml:space="preserve">the </w:t>
+      </w:r>
+      <w:r>
+        <w:rPr>
+          <w:rFonts w:ascii="Times New Roman" w:hAnsi="Times New Roman" w:cs="Times New Roman"/>
+          <w:sz w:val="24"/>
+          <w:szCs w:val="24"/>
+        </w:rPr>
+        <w:t>lore</w:t>
       </w:r>
     </w:p>
     <w:p>
@@ -434,6 +568,30 @@
         </w:rPr>
         <w:t>Possible enemy health</w:t>
       </w:r>
+      <w:r>
+        <w:rPr>
+          <w:rFonts w:ascii="Times New Roman" w:hAnsi="Times New Roman" w:cs="Times New Roman"/>
+          <w:sz w:val="24"/>
+          <w:szCs w:val="24"/>
+        </w:rPr>
+        <w:t xml:space="preserve">(Similar </w:t>
+      </w:r>
+      <w:r>
+        <w:rPr>
+          <w:rFonts w:ascii="Times New Roman" w:hAnsi="Times New Roman" w:cs="Times New Roman"/>
+          <w:sz w:val="24"/>
+          <w:szCs w:val="24"/>
+        </w:rPr>
+        <w:t>to</w:t>
+      </w:r>
+      <w:r>
+        <w:rPr>
+          <w:rFonts w:ascii="Times New Roman" w:hAnsi="Times New Roman" w:cs="Times New Roman"/>
+          <w:sz w:val="24"/>
+          <w:szCs w:val="24"/>
+        </w:rPr>
+        <w:t xml:space="preserve"> a tower defense game)</w:t>
+      </w:r>
     </w:p>
     <w:p>
       <w:pPr>
@@ -454,7 +612,83 @@
           <w:sz w:val="24"/>
           <w:szCs w:val="24"/>
         </w:rPr>
-        <w:t>Space themed sounds, effects, and music playing on any action of the game</w:t>
+        <w:t>Space</w:t>
+      </w:r>
+      <w:r>
+        <w:rPr>
+          <w:rFonts w:ascii="Times New Roman" w:hAnsi="Times New Roman" w:cs="Times New Roman"/>
+          <w:sz w:val="24"/>
+          <w:szCs w:val="24"/>
+        </w:rPr>
+        <w:t>-</w:t>
+      </w:r>
+      <w:r>
+        <w:rPr>
+          <w:rFonts w:ascii="Times New Roman" w:hAnsi="Times New Roman" w:cs="Times New Roman"/>
+          <w:sz w:val="24"/>
+          <w:szCs w:val="24"/>
+        </w:rPr>
+        <w:t>themed sounds, effects, and music playing on any action of the game</w:t>
+      </w:r>
+      <w:r>
+        <w:rPr>
+          <w:rFonts w:ascii="Times New Roman" w:hAnsi="Times New Roman" w:cs="Times New Roman"/>
+          <w:sz w:val="24"/>
+          <w:szCs w:val="24"/>
+        </w:rPr>
+        <w:t>.</w:t>
+      </w:r>
+    </w:p>
+    <w:p>
+      <w:pPr>
+        <w:pStyle w:val="ListParagraph"/>
+        <w:numPr>
+          <w:ilvl w:val="0"/>
+          <w:numId w:val="1"/>
+        </w:numPr>
+        <w:rPr>
+          <w:rFonts w:ascii="Times New Roman" w:hAnsi="Times New Roman" w:cs="Times New Roman"/>
+          <w:sz w:val="24"/>
+          <w:szCs w:val="24"/>
+        </w:rPr>
+      </w:pPr>
+      <w:r>
+        <w:rPr>
+          <w:rFonts w:ascii="Times New Roman" w:hAnsi="Times New Roman" w:cs="Times New Roman"/>
+          <w:sz w:val="24"/>
+          <w:szCs w:val="24"/>
+        </w:rPr>
+        <w:t xml:space="preserve">Possible sources related to </w:t>
+      </w:r>
+      <w:r>
+        <w:rPr>
+          <w:rFonts w:ascii="Times New Roman" w:hAnsi="Times New Roman" w:cs="Times New Roman"/>
+          <w:sz w:val="24"/>
+          <w:szCs w:val="24"/>
+        </w:rPr>
+        <w:t>the original content</w:t>
+      </w:r>
+    </w:p>
+    <w:p>
+      <w:pPr>
+        <w:pStyle w:val="ListParagraph"/>
+        <w:numPr>
+          <w:ilvl w:val="0"/>
+          <w:numId w:val="1"/>
+        </w:numPr>
+        <w:rPr>
+          <w:rFonts w:ascii="Times New Roman" w:hAnsi="Times New Roman" w:cs="Times New Roman"/>
+          <w:sz w:val="24"/>
+          <w:szCs w:val="24"/>
+        </w:rPr>
+      </w:pPr>
+      <w:r>
+        <w:rPr>
+          <w:rFonts w:ascii="Times New Roman" w:hAnsi="Times New Roman" w:cs="Times New Roman"/>
+          <w:sz w:val="24"/>
+          <w:szCs w:val="24"/>
+        </w:rPr>
+        <w:t>Particle system to any sprites.</w:t>
       </w:r>
     </w:p>
     <w:sectPr>
@@ -1324,6 +1558,15 @@
 </file>
 
 <file path=customXml/item1.xml><?xml version="1.0" encoding="utf-8"?>
+<?mso-contentType ?>
+<FormTemplates xmlns="http://schemas.microsoft.com/sharepoint/v3/contenttype/forms">
+  <Display>DocumentLibraryForm</Display>
+  <Edit>DocumentLibraryForm</Edit>
+  <New>DocumentLibraryForm</New>
+</FormTemplates>
+</file>
+
+<file path=customXml/item2.xml><?xml version="1.0" encoding="utf-8"?>
 <ct:contentTypeSchema xmlns:ct="http://schemas.microsoft.com/office/2006/metadata/contentType" xmlns:ma="http://schemas.microsoft.com/office/2006/metadata/properties/metaAttributes" ct:_="" ma:_="" ma:contentTypeName="Document" ma:contentTypeID="0x010100EFF3331278D90948A7E541132393FA31" ma:contentTypeVersion="13" ma:contentTypeDescription="Create a new document." ma:contentTypeScope="" ma:versionID="f4e453ffc006d9d0b993a766c7f14a60">
   <xsd:schema xmlns:xsd="http://www.w3.org/2001/XMLSchema" xmlns:xs="http://www.w3.org/2001/XMLSchema" xmlns:p="http://schemas.microsoft.com/office/2006/metadata/properties" xmlns:ns3="07b3f933-b0fb-4e61-925c-66efed6f7636" xmlns:ns4="e418f9dd-048a-4bce-a7dd-5137228c32ba" targetNamespace="http://schemas.microsoft.com/office/2006/metadata/properties" ma:root="true" ma:fieldsID="39e383d14273c79db20fed89224bdc35" ns3:_="" ns4:_="">
     <xsd:import namespace="07b3f933-b0fb-4e61-925c-66efed6f7636"/>
@@ -1546,15 +1789,6 @@
 </ct:contentTypeSchema>
 </file>
 
-<file path=customXml/item2.xml><?xml version="1.0" encoding="utf-8"?>
-<?mso-contentType ?>
-<FormTemplates xmlns="http://schemas.microsoft.com/sharepoint/v3/contenttype/forms">
-  <Display>DocumentLibraryForm</Display>
-  <Edit>DocumentLibraryForm</Edit>
-  <New>DocumentLibraryForm</New>
-</FormTemplates>
-</file>
-
 <file path=customXml/item3.xml><?xml version="1.0" encoding="utf-8"?>
 <p:properties xmlns:p="http://schemas.microsoft.com/office/2006/metadata/properties" xmlns:xsi="http://www.w3.org/2001/XMLSchema-instance" xmlns:pc="http://schemas.microsoft.com/office/infopath/2007/PartnerControls">
   <documentManagement/>
@@ -1562,6 +1796,14 @@
 </file>
 
 <file path=customXml/itemProps1.xml><?xml version="1.0" encoding="utf-8"?>
+<ds:datastoreItem xmlns:ds="http://schemas.openxmlformats.org/officeDocument/2006/customXml" ds:itemID="{88FDCACC-B70D-4229-9E99-5B84C9D8B054}">
+  <ds:schemaRefs>
+    <ds:schemaRef ds:uri="http://schemas.microsoft.com/sharepoint/v3/contenttype/forms"/>
+  </ds:schemaRefs>
+</ds:datastoreItem>
+</file>
+
+<file path=customXml/itemProps2.xml><?xml version="1.0" encoding="utf-8"?>
 <ds:datastoreItem xmlns:ds="http://schemas.openxmlformats.org/officeDocument/2006/customXml" ds:itemID="{8095CB58-B617-400B-9842-2EF8D1D12B73}">
   <ds:schemaRefs>
     <ds:schemaRef ds:uri="http://schemas.microsoft.com/office/2006/metadata/contentType"/>
@@ -1580,27 +1822,11 @@
 </ds:datastoreItem>
 </file>
 
-<file path=customXml/itemProps2.xml><?xml version="1.0" encoding="utf-8"?>
-<ds:datastoreItem xmlns:ds="http://schemas.openxmlformats.org/officeDocument/2006/customXml" ds:itemID="{88FDCACC-B70D-4229-9E99-5B84C9D8B054}">
-  <ds:schemaRefs>
-    <ds:schemaRef ds:uri="http://schemas.microsoft.com/sharepoint/v3/contenttype/forms"/>
-  </ds:schemaRefs>
-</ds:datastoreItem>
-</file>
-
 <file path=customXml/itemProps3.xml><?xml version="1.0" encoding="utf-8"?>
 <ds:datastoreItem xmlns:ds="http://schemas.openxmlformats.org/officeDocument/2006/customXml" ds:itemID="{9CFD6EA3-13DF-4142-8CBA-B4F63CA39249}">
   <ds:schemaRefs>
-    <ds:schemaRef ds:uri="http://purl.org/dc/dcmitype/"/>
-    <ds:schemaRef ds:uri="http://schemas.openxmlformats.org/package/2006/metadata/core-properties"/>
+    <ds:schemaRef ds:uri="http://schemas.microsoft.com/office/2006/metadata/properties"/>
     <ds:schemaRef ds:uri="http://schemas.microsoft.com/office/infopath/2007/PartnerControls"/>
-    <ds:schemaRef ds:uri="07b3f933-b0fb-4e61-925c-66efed6f7636"/>
-    <ds:schemaRef ds:uri="http://purl.org/dc/elements/1.1/"/>
-    <ds:schemaRef ds:uri="http://schemas.microsoft.com/office/2006/documentManagement/types"/>
-    <ds:schemaRef ds:uri="http://schemas.microsoft.com/office/2006/metadata/properties"/>
-    <ds:schemaRef ds:uri="http://purl.org/dc/terms/"/>
-    <ds:schemaRef ds:uri="e418f9dd-048a-4bce-a7dd-5137228c32ba"/>
-    <ds:schemaRef ds:uri="http://www.w3.org/XML/1998/namespace"/>
   </ds:schemaRefs>
 </ds:datastoreItem>
 </file>